--- a/assets/resume.docx
+++ b/assets/resume.docx
@@ -132,6 +132,20 @@
           <w:sz w:val="24"/>
         </w:rPr>
         <w:tab/>
+      </w:r>
+    </w:p>
+    <w:p>
+      <w:pPr>
+        <w:pStyle w:val="NoSpacing"/>
+        <w:ind w:left="720"/>
+        <w:rPr>
+          <w:sz w:val="24"/>
+        </w:rPr>
+      </w:pPr>
+      <w:r>
+        <w:rPr>
+          <w:sz w:val="24"/>
+        </w:rPr>
         <w:t xml:space="preserve">Seeking entry level </w:t>
       </w:r>
       <w:r>
@@ -222,6 +236,28 @@
           <w:sz w:val="24"/>
         </w:rPr>
         <w:tab/>
+      </w:r>
+    </w:p>
+    <w:p>
+      <w:pPr>
+        <w:pStyle w:val="NoSpacing"/>
+        <w:rPr>
+          <w:sz w:val="24"/>
+        </w:rPr>
+      </w:pPr>
+    </w:p>
+    <w:p>
+      <w:pPr>
+        <w:pStyle w:val="NoSpacing"/>
+        <w:ind w:firstLine="720"/>
+        <w:rPr>
+          <w:sz w:val="24"/>
+        </w:rPr>
+      </w:pPr>
+      <w:r>
+        <w:rPr>
+          <w:sz w:val="24"/>
+        </w:rPr>
         <w:t>Harrison High School</w:t>
       </w:r>
     </w:p>
@@ -237,12 +273,6 @@
           <w:sz w:val="24"/>
         </w:rPr>
         <w:tab/>
-      </w:r>
-      <w:r>
-        <w:rPr>
-          <w:sz w:val="24"/>
-        </w:rPr>
-        <w:tab/>
         <w:t>Kennesaw, Georgia</w:t>
       </w:r>
     </w:p>
@@ -258,12 +288,6 @@
           <w:sz w:val="24"/>
         </w:rPr>
         <w:tab/>
-      </w:r>
-      <w:r>
-        <w:rPr>
-          <w:sz w:val="24"/>
-        </w:rPr>
-        <w:tab/>
         <w:t xml:space="preserve">August 2017 to </w:t>
       </w:r>
       <w:r>
@@ -293,12 +317,6 @@
           <w:sz w:val="24"/>
         </w:rPr>
         <w:tab/>
-      </w:r>
-      <w:r>
-        <w:rPr>
-          <w:sz w:val="24"/>
-        </w:rPr>
-        <w:tab/>
         <w:t>Courses Studied:</w:t>
       </w:r>
       <w:r>
@@ -357,12 +375,6 @@
           <w:sz w:val="24"/>
         </w:rPr>
         <w:tab/>
-      </w:r>
-      <w:r>
-        <w:rPr>
-          <w:sz w:val="24"/>
-        </w:rPr>
-        <w:tab/>
         <w:t>Spanish I, II, and III</w:t>
       </w:r>
     </w:p>
@@ -407,12 +419,6 @@
         <w:rPr>
           <w:sz w:val="24"/>
         </w:rPr>
-        <w:tab/>
-      </w:r>
-      <w:r>
-        <w:rPr>
-          <w:sz w:val="24"/>
-        </w:rPr>
         <w:t>Honors Calculus</w:t>
       </w:r>
     </w:p>
@@ -457,12 +463,6 @@
         <w:rPr>
           <w:sz w:val="24"/>
         </w:rPr>
-        <w:tab/>
-      </w:r>
-      <w:r>
-        <w:rPr>
-          <w:sz w:val="24"/>
-        </w:rPr>
         <w:t>AP Physics</w:t>
       </w:r>
     </w:p>
@@ -502,12 +502,6 @@
           <w:sz w:val="24"/>
         </w:rPr>
         <w:tab/>
-      </w:r>
-      <w:r>
-        <w:rPr>
-          <w:sz w:val="24"/>
-        </w:rPr>
-        <w:tab/>
         <w:t>POLS 1101</w:t>
       </w:r>
     </w:p>
@@ -547,12 +541,6 @@
           <w:sz w:val="24"/>
         </w:rPr>
         <w:tab/>
-      </w:r>
-      <w:r>
-        <w:rPr>
-          <w:sz w:val="24"/>
-        </w:rPr>
-        <w:tab/>
         <w:t>ECON 1000</w:t>
       </w:r>
       <w:r>
@@ -606,12 +594,6 @@
           <w:sz w:val="24"/>
         </w:rPr>
         <w:tab/>
-      </w:r>
-      <w:r>
-        <w:rPr>
-          <w:sz w:val="24"/>
-        </w:rPr>
-        <w:tab/>
         <w:t>Special Skills:</w:t>
       </w:r>
       <w:r>
@@ -675,12 +657,6 @@
         <w:rPr>
           <w:sz w:val="24"/>
         </w:rPr>
-        <w:tab/>
-      </w:r>
-      <w:r>
-        <w:rPr>
-          <w:sz w:val="24"/>
-        </w:rPr>
         <w:t>Microsoft</w:t>
       </w:r>
       <w:r>
@@ -737,12 +713,6 @@
         <w:rPr>
           <w:sz w:val="24"/>
         </w:rPr>
-        <w:tab/>
-      </w:r>
-      <w:r>
-        <w:rPr>
-          <w:sz w:val="24"/>
-        </w:rPr>
         <w:t xml:space="preserve">Microsoft </w:t>
       </w:r>
       <w:r>
@@ -794,12 +764,6 @@
           <w:sz w:val="24"/>
         </w:rPr>
         <w:tab/>
-      </w:r>
-      <w:r>
-        <w:rPr>
-          <w:sz w:val="24"/>
-        </w:rPr>
-        <w:tab/>
         <w:t xml:space="preserve">Build Computers </w:t>
       </w:r>
     </w:p>
@@ -823,12 +787,6 @@
           <w:sz w:val="24"/>
         </w:rPr>
         <w:tab/>
-      </w:r>
-      <w:r>
-        <w:rPr>
-          <w:sz w:val="24"/>
-        </w:rPr>
-        <w:tab/>
         <w:t>Attributes:</w:t>
       </w:r>
       <w:r>
@@ -887,12 +845,6 @@
           <w:sz w:val="24"/>
         </w:rPr>
         <w:tab/>
-      </w:r>
-      <w:r>
-        <w:rPr>
-          <w:sz w:val="24"/>
-        </w:rPr>
-        <w:tab/>
         <w:t>Honest, Kind, Hard-Working</w:t>
       </w:r>
     </w:p>
@@ -907,6 +859,338 @@
     <w:p>
       <w:pPr>
         <w:pStyle w:val="NoSpacing"/>
+        <w:rPr>
+          <w:sz w:val="24"/>
+        </w:rPr>
+      </w:pPr>
+      <w:r>
+        <w:rPr>
+          <w:sz w:val="24"/>
+        </w:rPr>
+        <w:tab/>
+      </w:r>
+      <w:r>
+        <w:rPr>
+          <w:sz w:val="24"/>
+        </w:rPr>
+        <w:tab/>
+      </w:r>
+    </w:p>
+    <w:p>
+      <w:pPr>
+        <w:pStyle w:val="NoSpacing"/>
+        <w:rPr>
+          <w:sz w:val="24"/>
+        </w:rPr>
+      </w:pPr>
+      <w:r>
+        <w:rPr>
+          <w:sz w:val="24"/>
+        </w:rPr>
+        <w:tab/>
+        <w:t>Georgia Tech Coding Bootcamp</w:t>
+      </w:r>
+    </w:p>
+    <w:p>
+      <w:pPr>
+        <w:pStyle w:val="NoSpacing"/>
+        <w:rPr>
+          <w:sz w:val="24"/>
+        </w:rPr>
+      </w:pPr>
+      <w:r>
+        <w:rPr>
+          <w:sz w:val="24"/>
+        </w:rPr>
+        <w:tab/>
+        <w:t>Online</w:t>
+      </w:r>
+    </w:p>
+    <w:p>
+      <w:pPr>
+        <w:pStyle w:val="NoSpacing"/>
+        <w:rPr>
+          <w:sz w:val="24"/>
+        </w:rPr>
+      </w:pPr>
+      <w:r>
+        <w:rPr>
+          <w:sz w:val="24"/>
+        </w:rPr>
+        <w:tab/>
+        <w:t>September 2021 to December 2021</w:t>
+      </w:r>
+    </w:p>
+    <w:p>
+      <w:pPr>
+        <w:pStyle w:val="NoSpacing"/>
+        <w:rPr>
+          <w:sz w:val="24"/>
+        </w:rPr>
+      </w:pPr>
+      <w:r>
+        <w:rPr>
+          <w:sz w:val="24"/>
+        </w:rPr>
+        <w:tab/>
+      </w:r>
+      <w:r>
+        <w:rPr>
+          <w:sz w:val="24"/>
+        </w:rPr>
+        <w:tab/>
+      </w:r>
+      <w:r>
+        <w:rPr>
+          <w:sz w:val="24"/>
+        </w:rPr>
+        <w:tab/>
+      </w:r>
+    </w:p>
+    <w:p>
+      <w:pPr>
+        <w:pStyle w:val="NoSpacing"/>
+        <w:rPr>
+          <w:sz w:val="24"/>
+        </w:rPr>
+      </w:pPr>
+      <w:r>
+        <w:rPr>
+          <w:sz w:val="24"/>
+        </w:rPr>
+        <w:tab/>
+        <w:t xml:space="preserve">Languages Learned: </w:t>
+      </w:r>
+      <w:r>
+        <w:rPr>
+          <w:sz w:val="24"/>
+        </w:rPr>
+        <w:tab/>
+      </w:r>
+      <w:r>
+        <w:rPr>
+          <w:sz w:val="24"/>
+        </w:rPr>
+        <w:tab/>
+        <w:t>HTML, CSS, JavaScript, Node.JS, Express,</w:t>
+      </w:r>
+    </w:p>
+    <w:p>
+      <w:pPr>
+        <w:pStyle w:val="NoSpacing"/>
+        <w:ind w:left="2880" w:firstLine="720"/>
+        <w:rPr>
+          <w:sz w:val="24"/>
+        </w:rPr>
+      </w:pPr>
+      <w:r>
+        <w:rPr>
+          <w:sz w:val="24"/>
+        </w:rPr>
+        <w:t>MySQL, Handlebars</w:t>
+      </w:r>
+    </w:p>
+    <w:p>
+      <w:pPr>
+        <w:pStyle w:val="NoSpacing"/>
+        <w:rPr>
+          <w:sz w:val="24"/>
+        </w:rPr>
+      </w:pPr>
+    </w:p>
+    <w:p>
+      <w:pPr>
+        <w:pStyle w:val="NoSpacing"/>
+        <w:rPr>
+          <w:sz w:val="24"/>
+        </w:rPr>
+      </w:pPr>
+      <w:r>
+        <w:rPr>
+          <w:sz w:val="24"/>
+        </w:rPr>
+        <w:tab/>
+      </w:r>
+    </w:p>
+    <w:p>
+      <w:pPr>
+        <w:pStyle w:val="NoSpacing"/>
+        <w:rPr>
+          <w:sz w:val="24"/>
+        </w:rPr>
+      </w:pPr>
+    </w:p>
+    <w:p>
+      <w:pPr>
+        <w:pStyle w:val="NoSpacing"/>
+        <w:rPr>
+          <w:sz w:val="24"/>
+        </w:rPr>
+      </w:pPr>
+      <w:r>
+        <w:rPr>
+          <w:sz w:val="24"/>
+        </w:rPr>
+        <w:tab/>
+      </w:r>
+      <w:r>
+        <w:rPr>
+          <w:sz w:val="24"/>
+        </w:rPr>
+        <w:tab/>
+      </w:r>
+      <w:r>
+        <w:rPr>
+          <w:sz w:val="24"/>
+        </w:rPr>
+        <w:tab/>
+      </w:r>
+      <w:r>
+        <w:rPr>
+          <w:sz w:val="24"/>
+        </w:rPr>
+        <w:tab/>
+      </w:r>
+      <w:r>
+        <w:rPr>
+          <w:sz w:val="24"/>
+        </w:rPr>
+        <w:tab/>
+      </w:r>
+      <w:r>
+        <w:rPr>
+          <w:sz w:val="24"/>
+        </w:rPr>
+        <w:tab/>
+      </w:r>
+      <w:r>
+        <w:rPr>
+          <w:sz w:val="24"/>
+        </w:rPr>
+        <w:tab/>
+      </w:r>
+    </w:p>
+    <w:p>
+      <w:pPr>
+        <w:pStyle w:val="NoSpacing"/>
+        <w:rPr>
+          <w:b/>
+          <w:bCs/>
+          <w:sz w:val="24"/>
+        </w:rPr>
+      </w:pPr>
+      <w:r>
+        <w:rPr>
+          <w:b/>
+          <w:bCs/>
+          <w:sz w:val="24"/>
+        </w:rPr>
+        <w:lastRenderedPageBreak/>
+        <w:t xml:space="preserve">WORK EXPERIENCE: </w:t>
+      </w:r>
+    </w:p>
+    <w:p>
+      <w:pPr>
+        <w:pStyle w:val="NoSpacing"/>
+        <w:rPr>
+          <w:sz w:val="24"/>
+        </w:rPr>
+      </w:pPr>
+      <w:r>
+        <w:rPr>
+          <w:sz w:val="24"/>
+        </w:rPr>
+        <w:tab/>
+      </w:r>
+    </w:p>
+    <w:p>
+      <w:pPr>
+        <w:pStyle w:val="NoSpacing"/>
+        <w:rPr>
+          <w:sz w:val="24"/>
+        </w:rPr>
+      </w:pPr>
+      <w:r>
+        <w:rPr>
+          <w:sz w:val="24"/>
+        </w:rPr>
+        <w:tab/>
+        <w:t xml:space="preserve">Buffalo’s </w:t>
+      </w:r>
+      <w:r>
+        <w:rPr>
+          <w:sz w:val="24"/>
+        </w:rPr>
+        <w:t>Café</w:t>
+      </w:r>
+    </w:p>
+    <w:p>
+      <w:pPr>
+        <w:pStyle w:val="NoSpacing"/>
+        <w:rPr>
+          <w:sz w:val="24"/>
+        </w:rPr>
+      </w:pPr>
+      <w:r>
+        <w:rPr>
+          <w:sz w:val="24"/>
+        </w:rPr>
+        <w:tab/>
+      </w:r>
+    </w:p>
+    <w:p>
+      <w:pPr>
+        <w:pStyle w:val="NoSpacing"/>
+        <w:rPr>
+          <w:sz w:val="24"/>
+        </w:rPr>
+      </w:pPr>
+      <w:r>
+        <w:rPr>
+          <w:sz w:val="24"/>
+        </w:rPr>
+        <w:tab/>
+        <w:t>Host April 2019- March 2021</w:t>
+      </w:r>
+    </w:p>
+    <w:p>
+      <w:pPr>
+        <w:pStyle w:val="NoSpacing"/>
+        <w:rPr>
+          <w:sz w:val="24"/>
+        </w:rPr>
+      </w:pPr>
+      <w:r>
+        <w:rPr>
+          <w:sz w:val="24"/>
+        </w:rPr>
+        <w:tab/>
+        <w:t>Server March 2021 - Present</w:t>
+      </w:r>
+      <w:r>
+        <w:rPr>
+          <w:sz w:val="24"/>
+        </w:rPr>
+        <w:tab/>
+      </w:r>
+    </w:p>
+    <w:p>
+      <w:pPr>
+        <w:pStyle w:val="NoSpacing"/>
+        <w:rPr>
+          <w:sz w:val="24"/>
+        </w:rPr>
+      </w:pPr>
+      <w:r>
+        <w:rPr>
+          <w:sz w:val="24"/>
+        </w:rPr>
+        <w:tab/>
+      </w:r>
+    </w:p>
+    <w:p>
+      <w:pPr>
+        <w:pStyle w:val="NoSpacing"/>
         <w:ind w:left="1440" w:hanging="1440"/>
         <w:rPr>
           <w:sz w:val="24"/>
@@ -930,7 +1214,42 @@
           <w:sz w:val="24"/>
         </w:rPr>
         <w:tab/>
-        <w:t>Member of Varsity Soccer team, Volunteer at Must Ministries, Member of YMCA Striker Soccer, Member of Saint Catherine Church</w:t>
+      </w:r>
+    </w:p>
+    <w:p>
+      <w:pPr>
+        <w:pStyle w:val="NoSpacing"/>
+        <w:ind w:left="1440" w:hanging="1440"/>
+        <w:rPr>
+          <w:sz w:val="24"/>
+        </w:rPr>
+      </w:pPr>
+    </w:p>
+    <w:p>
+      <w:pPr>
+        <w:pStyle w:val="NoSpacing"/>
+        <w:ind w:left="720"/>
+        <w:rPr>
+          <w:sz w:val="24"/>
+        </w:rPr>
+      </w:pPr>
+      <w:r>
+        <w:rPr>
+          <w:sz w:val="24"/>
+        </w:rPr>
+        <w:t>Volunteer at Must Ministries, Member of YMCA Striker Soccer, Member of Saint</w:t>
+      </w:r>
+      <w:r>
+        <w:rPr>
+          <w:sz w:val="24"/>
+        </w:rPr>
+        <w:t xml:space="preserve"> </w:t>
+      </w:r>
+      <w:r>
+        <w:rPr>
+          <w:sz w:val="24"/>
+        </w:rPr>
+        <w:t>Catherine Church</w:t>
       </w:r>
       <w:r>
         <w:rPr>
@@ -969,12 +1288,41 @@
         </w:rPr>
         <w:t>:</w:t>
       </w:r>
-      <w:r>
-        <w:rPr>
-          <w:sz w:val="24"/>
-        </w:rPr>
-        <w:tab/>
-        <w:t xml:space="preserve">Lifting Weights, </w:t>
+    </w:p>
+    <w:p>
+      <w:pPr>
+        <w:pStyle w:val="NoSpacing"/>
+        <w:ind w:left="1440" w:hanging="1440"/>
+        <w:rPr>
+          <w:sz w:val="24"/>
+        </w:rPr>
+      </w:pPr>
+      <w:r>
+        <w:rPr>
+          <w:sz w:val="24"/>
+        </w:rPr>
+        <w:tab/>
+      </w:r>
+    </w:p>
+    <w:p>
+      <w:pPr>
+        <w:pStyle w:val="NoSpacing"/>
+        <w:ind w:left="1440" w:hanging="720"/>
+        <w:rPr>
+          <w:sz w:val="24"/>
+        </w:rPr>
+      </w:pPr>
+      <w:r>
+        <w:rPr>
+          <w:sz w:val="24"/>
+        </w:rPr>
+        <w:t>L</w:t>
+      </w:r>
+      <w:r>
+        <w:rPr>
+          <w:sz w:val="24"/>
+        </w:rPr>
+        <w:t xml:space="preserve">ifting Weights, </w:t>
       </w:r>
       <w:r>
         <w:rPr>
@@ -1047,13 +1395,42 @@
         <w:rPr>
           <w:sz w:val="24"/>
         </w:rPr>
-        <w:t xml:space="preserve">: </w:t>
-      </w:r>
-      <w:r>
-        <w:rPr>
-          <w:sz w:val="24"/>
-        </w:rPr>
-        <w:tab/>
+        <w:t>:</w:t>
+      </w:r>
+    </w:p>
+    <w:p>
+      <w:pPr>
+        <w:pStyle w:val="NoSpacing"/>
+        <w:ind w:left="1440" w:hanging="1440"/>
+        <w:rPr>
+          <w:sz w:val="24"/>
+        </w:rPr>
+      </w:pPr>
+      <w:r>
+        <w:rPr>
+          <w:sz w:val="24"/>
+        </w:rPr>
+        <w:t xml:space="preserve"> </w:t>
+      </w:r>
+      <w:r>
+        <w:rPr>
+          <w:sz w:val="24"/>
+        </w:rPr>
+        <w:tab/>
+      </w:r>
+    </w:p>
+    <w:p>
+      <w:pPr>
+        <w:pStyle w:val="NoSpacing"/>
+        <w:ind w:left="1440" w:hanging="720"/>
+        <w:rPr>
+          <w:sz w:val="24"/>
+        </w:rPr>
+      </w:pPr>
+      <w:r>
+        <w:rPr>
+          <w:sz w:val="24"/>
+        </w:rPr>
         <w:t>Attached</w:t>
       </w:r>
     </w:p>
@@ -1240,6 +1617,7 @@
     <w:lsdException w:name="HTML Sample" w:semiHidden="1" w:unhideWhenUsed="1"/>
     <w:lsdException w:name="HTML Typewriter" w:semiHidden="1" w:unhideWhenUsed="1"/>
     <w:lsdException w:name="HTML Variable" w:semiHidden="1" w:unhideWhenUsed="1"/>
+    <w:lsdException w:name="Normal Table" w:semiHidden="1" w:unhideWhenUsed="1"/>
     <w:lsdException w:name="annotation subject" w:semiHidden="1" w:unhideWhenUsed="1"/>
     <w:lsdException w:name="No List" w:semiHidden="1" w:unhideWhenUsed="1"/>
     <w:lsdException w:name="Outline List 1" w:semiHidden="1" w:unhideWhenUsed="1"/>
@@ -1286,8 +1664,10 @@
     <w:lsdException w:name="Table Subtle 2" w:semiHidden="1" w:unhideWhenUsed="1"/>
     <w:lsdException w:name="Table Web 1" w:semiHidden="1" w:unhideWhenUsed="1"/>
     <w:lsdException w:name="Table Web 2" w:semiHidden="1" w:unhideWhenUsed="1"/>
+    <w:lsdException w:name="Table Web 3" w:semiHidden="1" w:unhideWhenUsed="1"/>
     <w:lsdException w:name="Balloon Text" w:semiHidden="1" w:unhideWhenUsed="1"/>
     <w:lsdException w:name="Table Grid" w:uiPriority="39"/>
+    <w:lsdException w:name="Table Theme" w:semiHidden="1" w:unhideWhenUsed="1"/>
     <w:lsdException w:name="Placeholder Text" w:semiHidden="1"/>
     <w:lsdException w:name="No Spacing" w:uiPriority="1" w:qFormat="1"/>
     <w:lsdException w:name="Light Shading" w:uiPriority="60"/>
